--- a/Basic_Statistics_Level_01/Basic Statistics level_1.docx
+++ b/Basic_Statistics_Level_01/Basic Statistics level_1.docx
@@ -1563,8 +1563,10 @@
                 <w:sz w:val="28"/>
                 <w:szCs w:val="28"/>
               </w:rPr>
-              <w:t>Ratio</w:t>
+              <w:t>Nominal</w:t>
             </w:r>
+            <w:bookmarkStart w:id="0" w:name="_GoBack"/>
+            <w:bookmarkEnd w:id="0"/>
           </w:p>
         </w:tc>
       </w:tr>
@@ -15167,19 +15169,7 @@
           <w:szCs w:val="28"/>
           <w:shd w:val="clear" w:color="auto" w:fill="FFFFFF"/>
         </w:rPr>
-        <w:t xml:space="preserve"> is 0.3216</w:t>
-      </w:r>
-      <w:bookmarkStart w:id="0" w:name="_GoBack"/>
-      <w:bookmarkEnd w:id="0"/>
-      <w:r>
-        <w:rPr>
-          <w:rFonts w:ascii="Times New Roman" w:hAnsi="Times New Roman" w:cs="Times New Roman"/>
-          <w:color w:val="000000"/>
-          <w:sz w:val="28"/>
-          <w:szCs w:val="28"/>
-          <w:shd w:val="clear" w:color="auto" w:fill="FFFFFF"/>
-        </w:rPr>
-        <w:t>.</w:t>
+        <w:t xml:space="preserve"> is 0.3216.</w:t>
       </w:r>
     </w:p>
     <w:p>
